--- a/Starting a project with Git from scratch while setting up a React and MongoDB stack.docx
+++ b/Starting a project with Git from scratch while setting up a React and MongoDB stack.docx
@@ -2311,6 +2311,494 @@
         </w:rPr>
         <w:t>Push frequently to keep your repository updated and minimize conflicts.</w:t>
       </w:r>
+    </w:p>
+    <w:p>
+      <w:pPr>
+        <w:spacing w:before="100" w:beforeAutospacing="1" w:after="100" w:afterAutospacing="1" w:line="240" w:lineRule="auto"/>
+        <w:rPr>
+          <w:rFonts w:ascii="Times New Roman" w:eastAsia="Times New Roman" w:hAnsi="Times New Roman" w:cs="Times New Roman"/>
+          <w:sz w:val="24"/>
+          <w:szCs w:val="24"/>
+          <w:lang w:val="en-US"/>
+        </w:rPr>
+      </w:pPr>
+    </w:p>
+    <w:p>
+      <w:pPr>
+        <w:spacing w:before="100" w:beforeAutospacing="1" w:after="100" w:afterAutospacing="1" w:line="240" w:lineRule="auto"/>
+        <w:rPr>
+          <w:rFonts w:ascii="Times New Roman" w:eastAsia="Times New Roman" w:hAnsi="Times New Roman" w:cs="Times New Roman"/>
+          <w:sz w:val="24"/>
+          <w:szCs w:val="24"/>
+          <w:lang w:val="en-US"/>
+        </w:rPr>
+      </w:pPr>
+    </w:p>
+    <w:p>
+      <w:pPr>
+        <w:spacing w:before="100" w:beforeAutospacing="1" w:after="100" w:afterAutospacing="1" w:line="240" w:lineRule="auto"/>
+      </w:pPr>
+      <w:r>
+        <w:rPr>
+          <w:highlight w:val="red"/>
+        </w:rPr>
+        <w:t xml:space="preserve">$ </w:t>
+      </w:r>
+      <w:proofErr w:type="spellStart"/>
+      <w:proofErr w:type="gramStart"/>
+      <w:r>
+        <w:rPr>
+          <w:highlight w:val="red"/>
+        </w:rPr>
+        <w:t>git</w:t>
+      </w:r>
+      <w:proofErr w:type="spellEnd"/>
+      <w:proofErr w:type="gramEnd"/>
+      <w:r>
+        <w:rPr>
+          <w:highlight w:val="red"/>
+        </w:rPr>
+        <w:t xml:space="preserve"> push -u origin main To https://github.com/IshaPatel-1992/WashroomDatasetCOG.git ! [</w:t>
+      </w:r>
+      <w:proofErr w:type="gramStart"/>
+      <w:r>
+        <w:rPr>
+          <w:highlight w:val="red"/>
+        </w:rPr>
+        <w:t>rejected</w:t>
+      </w:r>
+      <w:proofErr w:type="gramEnd"/>
+      <w:r>
+        <w:rPr>
+          <w:highlight w:val="red"/>
+        </w:rPr>
+        <w:t>] main -&gt; main (fetch first) error: failed to push some refs to 'https://github.com/IshaPatel-1992/WashroomDatasetCOG.git' hint: Updates were rejected because the remote contains work that you do not hint: have locally. This is usually caused by another repository pushing to hint: the same ref. If you want to integrate the remote changes, use hint: '</w:t>
+      </w:r>
+      <w:proofErr w:type="spellStart"/>
+      <w:r>
+        <w:rPr>
+          <w:highlight w:val="red"/>
+        </w:rPr>
+        <w:t>git</w:t>
+      </w:r>
+      <w:proofErr w:type="spellEnd"/>
+      <w:r>
+        <w:rPr>
+          <w:highlight w:val="red"/>
+        </w:rPr>
+        <w:t xml:space="preserve"> pull' before pushing again. </w:t>
+      </w:r>
+      <w:proofErr w:type="gramStart"/>
+      <w:r>
+        <w:rPr>
+          <w:highlight w:val="red"/>
+        </w:rPr>
+        <w:t>hint</w:t>
+      </w:r>
+      <w:proofErr w:type="gramEnd"/>
+      <w:r>
+        <w:rPr>
+          <w:highlight w:val="red"/>
+        </w:rPr>
+        <w:t>: See the 'Note about fast-forwards' in '</w:t>
+      </w:r>
+      <w:proofErr w:type="spellStart"/>
+      <w:r>
+        <w:rPr>
+          <w:highlight w:val="red"/>
+        </w:rPr>
+        <w:t>git</w:t>
+      </w:r>
+      <w:proofErr w:type="spellEnd"/>
+      <w:r>
+        <w:rPr>
+          <w:highlight w:val="red"/>
+        </w:rPr>
+        <w:t xml:space="preserve"> push --help' for details.</w:t>
+      </w:r>
+    </w:p>
+    <w:p>
+      <w:pPr>
+        <w:spacing w:before="100" w:beforeAutospacing="1" w:after="100" w:afterAutospacing="1" w:line="240" w:lineRule="auto"/>
+      </w:pPr>
+      <w:r>
+        <w:t xml:space="preserve">The </w:t>
+      </w:r>
+      <w:r>
+        <w:rPr>
+          <w:rStyle w:val="HTMLCode"/>
+          <w:rFonts w:eastAsiaTheme="minorHAnsi"/>
+        </w:rPr>
+        <w:t>--allow-unrelated-histories</w:t>
+      </w:r>
+      <w:r>
+        <w:t xml:space="preserve"> option is necessary because this is a new local repository that might have an unrelated history from the remote.</w:t>
+      </w:r>
+    </w:p>
+    <w:p>
+      <w:pPr>
+        <w:spacing w:before="100" w:beforeAutospacing="1" w:after="100" w:afterAutospacing="1" w:line="240" w:lineRule="auto"/>
+        <w:rPr>
+          <w:rFonts w:ascii="Times New Roman" w:eastAsia="Times New Roman" w:hAnsi="Times New Roman" w:cs="Times New Roman"/>
+          <w:sz w:val="36"/>
+          <w:szCs w:val="36"/>
+          <w:lang w:val="en-US"/>
+        </w:rPr>
+      </w:pPr>
+      <w:proofErr w:type="spellStart"/>
+      <w:proofErr w:type="gramStart"/>
+      <w:r>
+        <w:rPr>
+          <w:rFonts w:ascii="Times New Roman" w:eastAsia="Times New Roman" w:hAnsi="Times New Roman" w:cs="Times New Roman"/>
+          <w:sz w:val="36"/>
+          <w:szCs w:val="36"/>
+          <w:lang w:val="en-US"/>
+        </w:rPr>
+        <w:t>git</w:t>
+      </w:r>
+      <w:proofErr w:type="spellEnd"/>
+      <w:proofErr w:type="gramEnd"/>
+      <w:r>
+        <w:rPr>
+          <w:rFonts w:ascii="Times New Roman" w:eastAsia="Times New Roman" w:hAnsi="Times New Roman" w:cs="Times New Roman"/>
+          <w:sz w:val="36"/>
+          <w:szCs w:val="36"/>
+          <w:lang w:val="en-US"/>
+        </w:rPr>
+        <w:t xml:space="preserve"> pull origin main --allow-unrelated-histories</w:t>
+      </w:r>
+    </w:p>
+    <w:p>
+      <w:pPr>
+        <w:spacing w:before="100" w:beforeAutospacing="1" w:after="100" w:afterAutospacing="1" w:line="240" w:lineRule="auto"/>
+        <w:rPr>
+          <w:rFonts w:ascii="Times New Roman" w:eastAsia="Times New Roman" w:hAnsi="Times New Roman" w:cs="Times New Roman"/>
+          <w:sz w:val="24"/>
+          <w:szCs w:val="24"/>
+          <w:lang w:val="en-US"/>
+        </w:rPr>
+      </w:pPr>
+      <w:proofErr w:type="gramStart"/>
+      <w:r>
+        <w:rPr>
+          <w:rFonts w:ascii="Times New Roman" w:eastAsia="Times New Roman" w:hAnsi="Symbol" w:cs="Times New Roman"/>
+          <w:sz w:val="24"/>
+          <w:szCs w:val="24"/>
+          <w:lang w:val="en-US"/>
+        </w:rPr>
+        <w:t></w:t>
+      </w:r>
+      <w:r>
+        <w:rPr>
+          <w:rFonts w:ascii="Times New Roman" w:eastAsia="Times New Roman" w:hAnsi="Times New Roman" w:cs="Times New Roman"/>
+          <w:sz w:val="24"/>
+          <w:szCs w:val="24"/>
+          <w:lang w:val="en-US"/>
+        </w:rPr>
+        <w:t xml:space="preserve">  </w:t>
+      </w:r>
+      <w:r>
+        <w:rPr>
+          <w:rFonts w:ascii="Times New Roman" w:eastAsia="Times New Roman" w:hAnsi="Times New Roman" w:cs="Times New Roman"/>
+          <w:b/>
+          <w:bCs/>
+          <w:sz w:val="24"/>
+          <w:szCs w:val="24"/>
+          <w:lang w:val="en-US"/>
+        </w:rPr>
+        <w:t>Resolve</w:t>
+      </w:r>
+      <w:proofErr w:type="gramEnd"/>
+      <w:r>
+        <w:rPr>
+          <w:rFonts w:ascii="Times New Roman" w:eastAsia="Times New Roman" w:hAnsi="Times New Roman" w:cs="Times New Roman"/>
+          <w:b/>
+          <w:bCs/>
+          <w:sz w:val="24"/>
+          <w:szCs w:val="24"/>
+          <w:lang w:val="en-US"/>
+        </w:rPr>
+        <w:t xml:space="preserve"> Any Merge Conflicts (if they occur)</w:t>
+      </w:r>
+      <w:r>
+        <w:rPr>
+          <w:rFonts w:ascii="Times New Roman" w:eastAsia="Times New Roman" w:hAnsi="Times New Roman" w:cs="Times New Roman"/>
+          <w:sz w:val="24"/>
+          <w:szCs w:val="24"/>
+          <w:lang w:val="en-US"/>
+        </w:rPr>
+        <w:t>:</w:t>
+      </w:r>
+    </w:p>
+    <w:p>
+      <w:pPr>
+        <w:numPr>
+          <w:ilvl w:val="0"/>
+          <w:numId w:val="8"/>
+        </w:numPr>
+        <w:spacing w:before="100" w:beforeAutospacing="1" w:after="100" w:afterAutospacing="1" w:line="240" w:lineRule="auto"/>
+        <w:rPr>
+          <w:rFonts w:ascii="Times New Roman" w:eastAsia="Times New Roman" w:hAnsi="Times New Roman" w:cs="Times New Roman"/>
+          <w:sz w:val="24"/>
+          <w:szCs w:val="24"/>
+          <w:lang w:val="en-US"/>
+        </w:rPr>
+      </w:pPr>
+      <w:r>
+        <w:rPr>
+          <w:rFonts w:ascii="Times New Roman" w:eastAsia="Times New Roman" w:hAnsi="Times New Roman" w:cs="Times New Roman"/>
+          <w:sz w:val="24"/>
+          <w:szCs w:val="24"/>
+          <w:lang w:val="en-US"/>
+        </w:rPr>
+        <w:t xml:space="preserve">If there are conflicts, </w:t>
+      </w:r>
+      <w:proofErr w:type="spellStart"/>
+      <w:r>
+        <w:rPr>
+          <w:rFonts w:ascii="Times New Roman" w:eastAsia="Times New Roman" w:hAnsi="Times New Roman" w:cs="Times New Roman"/>
+          <w:sz w:val="24"/>
+          <w:szCs w:val="24"/>
+          <w:lang w:val="en-US"/>
+        </w:rPr>
+        <w:t>Git</w:t>
+      </w:r>
+      <w:proofErr w:type="spellEnd"/>
+      <w:r>
+        <w:rPr>
+          <w:rFonts w:ascii="Times New Roman" w:eastAsia="Times New Roman" w:hAnsi="Times New Roman" w:cs="Times New Roman"/>
+          <w:sz w:val="24"/>
+          <w:szCs w:val="24"/>
+          <w:lang w:val="en-US"/>
+        </w:rPr>
+        <w:t xml:space="preserve"> will show them in the output. Open the conflicted files, make the necessary changes, and save the files.</w:t>
+      </w:r>
+    </w:p>
+    <w:p>
+      <w:pPr>
+        <w:spacing w:before="100" w:beforeAutospacing="1" w:after="100" w:afterAutospacing="1" w:line="240" w:lineRule="auto"/>
+        <w:rPr>
+          <w:rFonts w:ascii="Times New Roman" w:eastAsia="Times New Roman" w:hAnsi="Times New Roman" w:cs="Times New Roman"/>
+          <w:sz w:val="24"/>
+          <w:szCs w:val="24"/>
+          <w:lang w:val="en-US"/>
+        </w:rPr>
+      </w:pPr>
+      <w:proofErr w:type="gramStart"/>
+      <w:r>
+        <w:rPr>
+          <w:rFonts w:ascii="Times New Roman" w:eastAsia="Times New Roman" w:hAnsi="Symbol" w:cs="Times New Roman"/>
+          <w:sz w:val="24"/>
+          <w:szCs w:val="24"/>
+          <w:lang w:val="en-US"/>
+        </w:rPr>
+        <w:t></w:t>
+      </w:r>
+      <w:r>
+        <w:rPr>
+          <w:rFonts w:ascii="Times New Roman" w:eastAsia="Times New Roman" w:hAnsi="Times New Roman" w:cs="Times New Roman"/>
+          <w:sz w:val="24"/>
+          <w:szCs w:val="24"/>
+          <w:lang w:val="en-US"/>
+        </w:rPr>
+        <w:t xml:space="preserve">  </w:t>
+      </w:r>
+      <w:r>
+        <w:rPr>
+          <w:rFonts w:ascii="Times New Roman" w:eastAsia="Times New Roman" w:hAnsi="Times New Roman" w:cs="Times New Roman"/>
+          <w:b/>
+          <w:bCs/>
+          <w:sz w:val="24"/>
+          <w:szCs w:val="24"/>
+          <w:lang w:val="en-US"/>
+        </w:rPr>
+        <w:t>Commit</w:t>
+      </w:r>
+      <w:proofErr w:type="gramEnd"/>
+      <w:r>
+        <w:rPr>
+          <w:rFonts w:ascii="Times New Roman" w:eastAsia="Times New Roman" w:hAnsi="Times New Roman" w:cs="Times New Roman"/>
+          <w:b/>
+          <w:bCs/>
+          <w:sz w:val="24"/>
+          <w:szCs w:val="24"/>
+          <w:lang w:val="en-US"/>
+        </w:rPr>
+        <w:t xml:space="preserve"> the Merge</w:t>
+      </w:r>
+      <w:r>
+        <w:rPr>
+          <w:rFonts w:ascii="Times New Roman" w:eastAsia="Times New Roman" w:hAnsi="Times New Roman" w:cs="Times New Roman"/>
+          <w:sz w:val="24"/>
+          <w:szCs w:val="24"/>
+          <w:lang w:val="en-US"/>
+        </w:rPr>
+        <w:t xml:space="preserve"> (if there were conflicts):</w:t>
+      </w:r>
+    </w:p>
+    <w:p>
+      <w:pPr>
+        <w:spacing w:before="100" w:beforeAutospacing="1" w:after="100" w:afterAutospacing="1" w:line="240" w:lineRule="auto"/>
+        <w:rPr>
+          <w:rFonts w:ascii="Times New Roman" w:eastAsia="Times New Roman" w:hAnsi="Times New Roman" w:cs="Times New Roman"/>
+          <w:sz w:val="36"/>
+          <w:szCs w:val="36"/>
+          <w:lang w:val="en-US"/>
+        </w:rPr>
+      </w:pPr>
+      <w:proofErr w:type="spellStart"/>
+      <w:proofErr w:type="gramStart"/>
+      <w:r>
+        <w:rPr>
+          <w:rFonts w:ascii="Times New Roman" w:eastAsia="Times New Roman" w:hAnsi="Times New Roman" w:cs="Times New Roman"/>
+          <w:sz w:val="36"/>
+          <w:szCs w:val="36"/>
+          <w:lang w:val="en-US"/>
+        </w:rPr>
+        <w:t>git</w:t>
+      </w:r>
+      <w:proofErr w:type="spellEnd"/>
+      <w:proofErr w:type="gramEnd"/>
+      <w:r>
+        <w:rPr>
+          <w:rFonts w:ascii="Times New Roman" w:eastAsia="Times New Roman" w:hAnsi="Times New Roman" w:cs="Times New Roman"/>
+          <w:sz w:val="36"/>
+          <w:szCs w:val="36"/>
+          <w:lang w:val="en-US"/>
+        </w:rPr>
+        <w:t xml:space="preserve"> add .</w:t>
+      </w:r>
+    </w:p>
+    <w:p>
+      <w:pPr>
+        <w:spacing w:before="100" w:beforeAutospacing="1" w:after="100" w:afterAutospacing="1" w:line="240" w:lineRule="auto"/>
+        <w:rPr>
+          <w:rFonts w:ascii="Times New Roman" w:eastAsia="Times New Roman" w:hAnsi="Times New Roman" w:cs="Times New Roman"/>
+          <w:sz w:val="36"/>
+          <w:szCs w:val="36"/>
+          <w:lang w:val="en-US"/>
+        </w:rPr>
+      </w:pPr>
+      <w:proofErr w:type="spellStart"/>
+      <w:proofErr w:type="gramStart"/>
+      <w:r>
+        <w:rPr>
+          <w:rFonts w:ascii="Times New Roman" w:eastAsia="Times New Roman" w:hAnsi="Times New Roman" w:cs="Times New Roman"/>
+          <w:sz w:val="36"/>
+          <w:szCs w:val="36"/>
+          <w:lang w:val="en-US"/>
+        </w:rPr>
+        <w:t>git</w:t>
+      </w:r>
+      <w:proofErr w:type="spellEnd"/>
+      <w:proofErr w:type="gramEnd"/>
+      <w:r>
+        <w:rPr>
+          <w:rFonts w:ascii="Times New Roman" w:eastAsia="Times New Roman" w:hAnsi="Times New Roman" w:cs="Times New Roman"/>
+          <w:sz w:val="36"/>
+          <w:szCs w:val="36"/>
+          <w:lang w:val="en-US"/>
+        </w:rPr>
+        <w:t xml:space="preserve"> commit -m "Merge remote changes"</w:t>
+      </w:r>
+    </w:p>
+    <w:p>
+      <w:pPr>
+        <w:spacing w:before="100" w:beforeAutospacing="1" w:after="100" w:afterAutospacing="1" w:line="240" w:lineRule="auto"/>
+      </w:pPr>
+      <w:r>
+        <w:rPr>
+          <w:rStyle w:val="Strong"/>
+        </w:rPr>
+        <w:t>Push the Merged Code to the Remote Repository</w:t>
+      </w:r>
+      <w:r>
+        <w:t>:</w:t>
+      </w:r>
+    </w:p>
+    <w:p>
+      <w:pPr>
+        <w:spacing w:before="100" w:beforeAutospacing="1" w:after="100" w:afterAutospacing="1" w:line="240" w:lineRule="auto"/>
+        <w:rPr>
+          <w:rFonts w:ascii="Times New Roman" w:eastAsia="Times New Roman" w:hAnsi="Times New Roman" w:cs="Times New Roman"/>
+          <w:sz w:val="36"/>
+          <w:szCs w:val="36"/>
+          <w:lang w:val="en-US"/>
+        </w:rPr>
+      </w:pPr>
+      <w:proofErr w:type="spellStart"/>
+      <w:proofErr w:type="gramStart"/>
+      <w:r>
+        <w:rPr>
+          <w:rFonts w:ascii="Times New Roman" w:eastAsia="Times New Roman" w:hAnsi="Times New Roman" w:cs="Times New Roman"/>
+          <w:sz w:val="36"/>
+          <w:szCs w:val="36"/>
+          <w:lang w:val="en-US"/>
+        </w:rPr>
+        <w:t>git</w:t>
+      </w:r>
+      <w:proofErr w:type="spellEnd"/>
+      <w:proofErr w:type="gramEnd"/>
+      <w:r>
+        <w:rPr>
+          <w:rFonts w:ascii="Times New Roman" w:eastAsia="Times New Roman" w:hAnsi="Times New Roman" w:cs="Times New Roman"/>
+          <w:sz w:val="36"/>
+          <w:szCs w:val="36"/>
+          <w:lang w:val="en-US"/>
+        </w:rPr>
+        <w:t xml:space="preserve"> push -u origin main</w:t>
+      </w:r>
+    </w:p>
+    <w:p>
+      <w:pPr>
+        <w:spacing w:before="100" w:beforeAutospacing="1" w:after="100" w:afterAutospacing="1" w:line="240" w:lineRule="auto"/>
+        <w:rPr>
+          <w:rFonts w:ascii="Times New Roman" w:eastAsia="Times New Roman" w:hAnsi="Times New Roman" w:cs="Times New Roman"/>
+          <w:sz w:val="36"/>
+          <w:szCs w:val="36"/>
+          <w:lang w:val="en-US"/>
+        </w:rPr>
+      </w:pPr>
+      <w:r>
+        <w:rPr>
+          <w:rFonts w:ascii="Times New Roman" w:eastAsia="Times New Roman" w:hAnsi="Times New Roman" w:cs="Times New Roman"/>
+          <w:sz w:val="36"/>
+          <w:szCs w:val="36"/>
+          <w:lang w:val="en-US"/>
+        </w:rPr>
+        <w:t xml:space="preserve">Successfully resolved issue with </w:t>
+      </w:r>
+      <w:proofErr w:type="spellStart"/>
+      <w:r>
+        <w:rPr>
+          <w:rFonts w:ascii="Times New Roman" w:eastAsia="Times New Roman" w:hAnsi="Times New Roman" w:cs="Times New Roman"/>
+          <w:sz w:val="36"/>
+          <w:szCs w:val="36"/>
+          <w:lang w:val="en-US"/>
+        </w:rPr>
+        <w:t>git</w:t>
+      </w:r>
+      <w:proofErr w:type="spellEnd"/>
+      <w:r>
+        <w:rPr>
+          <w:rFonts w:ascii="Times New Roman" w:eastAsia="Times New Roman" w:hAnsi="Times New Roman" w:cs="Times New Roman"/>
+          <w:sz w:val="36"/>
+          <w:szCs w:val="36"/>
+          <w:lang w:val="en-US"/>
+        </w:rPr>
+        <w:t xml:space="preserve"> setup</w:t>
+      </w:r>
+    </w:p>
+    <w:p>
+      <w:pPr>
+        <w:spacing w:before="100" w:beforeAutospacing="1" w:after="100" w:afterAutospacing="1" w:line="240" w:lineRule="auto"/>
+        <w:rPr>
+          <w:rFonts w:ascii="Times New Roman" w:eastAsia="Times New Roman" w:hAnsi="Times New Roman" w:cs="Times New Roman"/>
+          <w:sz w:val="36"/>
+          <w:szCs w:val="36"/>
+          <w:lang w:val="en-US"/>
+        </w:rPr>
+      </w:pPr>
     </w:p>
     <w:p>
       <w:pPr>
@@ -2723,6 +3211,155 @@
     </w:lvl>
   </w:abstractNum>
   <w:abstractNum w:abstractNumId="3">
+    <w:nsid w:val="46F60D30"/>
+    <w:multiLevelType w:val="multilevel"/>
+    <w:tmpl w:val="4C9EB9A0"/>
+    <w:lvl w:ilvl="0">
+      <w:start w:val="1"/>
+      <w:numFmt w:val="bullet"/>
+      <w:lvlText w:val=""/>
+      <w:lvlJc w:val="left"/>
+      <w:pPr>
+        <w:tabs>
+          <w:tab w:val="num" w:pos="720"/>
+        </w:tabs>
+        <w:ind w:left="720" w:hanging="360"/>
+      </w:pPr>
+      <w:rPr>
+        <w:rFonts w:ascii="Symbol" w:hAnsi="Symbol" w:hint="default"/>
+        <w:sz w:val="20"/>
+      </w:rPr>
+    </w:lvl>
+    <w:lvl w:ilvl="1" w:tentative="1">
+      <w:start w:val="1"/>
+      <w:numFmt w:val="bullet"/>
+      <w:lvlText w:val="o"/>
+      <w:lvlJc w:val="left"/>
+      <w:pPr>
+        <w:tabs>
+          <w:tab w:val="num" w:pos="1440"/>
+        </w:tabs>
+        <w:ind w:left="1440" w:hanging="360"/>
+      </w:pPr>
+      <w:rPr>
+        <w:rFonts w:ascii="Courier New" w:hAnsi="Courier New" w:hint="default"/>
+        <w:sz w:val="20"/>
+      </w:rPr>
+    </w:lvl>
+    <w:lvl w:ilvl="2" w:tentative="1">
+      <w:start w:val="1"/>
+      <w:numFmt w:val="bullet"/>
+      <w:lvlText w:val=""/>
+      <w:lvlJc w:val="left"/>
+      <w:pPr>
+        <w:tabs>
+          <w:tab w:val="num" w:pos="2160"/>
+        </w:tabs>
+        <w:ind w:left="2160" w:hanging="360"/>
+      </w:pPr>
+      <w:rPr>
+        <w:rFonts w:ascii="Wingdings" w:hAnsi="Wingdings" w:hint="default"/>
+        <w:sz w:val="20"/>
+      </w:rPr>
+    </w:lvl>
+    <w:lvl w:ilvl="3" w:tentative="1">
+      <w:start w:val="1"/>
+      <w:numFmt w:val="bullet"/>
+      <w:lvlText w:val=""/>
+      <w:lvlJc w:val="left"/>
+      <w:pPr>
+        <w:tabs>
+          <w:tab w:val="num" w:pos="2880"/>
+        </w:tabs>
+        <w:ind w:left="2880" w:hanging="360"/>
+      </w:pPr>
+      <w:rPr>
+        <w:rFonts w:ascii="Wingdings" w:hAnsi="Wingdings" w:hint="default"/>
+        <w:sz w:val="20"/>
+      </w:rPr>
+    </w:lvl>
+    <w:lvl w:ilvl="4" w:tentative="1">
+      <w:start w:val="1"/>
+      <w:numFmt w:val="bullet"/>
+      <w:lvlText w:val=""/>
+      <w:lvlJc w:val="left"/>
+      <w:pPr>
+        <w:tabs>
+          <w:tab w:val="num" w:pos="3600"/>
+        </w:tabs>
+        <w:ind w:left="3600" w:hanging="360"/>
+      </w:pPr>
+      <w:rPr>
+        <w:rFonts w:ascii="Wingdings" w:hAnsi="Wingdings" w:hint="default"/>
+        <w:sz w:val="20"/>
+      </w:rPr>
+    </w:lvl>
+    <w:lvl w:ilvl="5" w:tentative="1">
+      <w:start w:val="1"/>
+      <w:numFmt w:val="bullet"/>
+      <w:lvlText w:val=""/>
+      <w:lvlJc w:val="left"/>
+      <w:pPr>
+        <w:tabs>
+          <w:tab w:val="num" w:pos="4320"/>
+        </w:tabs>
+        <w:ind w:left="4320" w:hanging="360"/>
+      </w:pPr>
+      <w:rPr>
+        <w:rFonts w:ascii="Wingdings" w:hAnsi="Wingdings" w:hint="default"/>
+        <w:sz w:val="20"/>
+      </w:rPr>
+    </w:lvl>
+    <w:lvl w:ilvl="6" w:tentative="1">
+      <w:start w:val="1"/>
+      <w:numFmt w:val="bullet"/>
+      <w:lvlText w:val=""/>
+      <w:lvlJc w:val="left"/>
+      <w:pPr>
+        <w:tabs>
+          <w:tab w:val="num" w:pos="5040"/>
+        </w:tabs>
+        <w:ind w:left="5040" w:hanging="360"/>
+      </w:pPr>
+      <w:rPr>
+        <w:rFonts w:ascii="Wingdings" w:hAnsi="Wingdings" w:hint="default"/>
+        <w:sz w:val="20"/>
+      </w:rPr>
+    </w:lvl>
+    <w:lvl w:ilvl="7" w:tentative="1">
+      <w:start w:val="1"/>
+      <w:numFmt w:val="bullet"/>
+      <w:lvlText w:val=""/>
+      <w:lvlJc w:val="left"/>
+      <w:pPr>
+        <w:tabs>
+          <w:tab w:val="num" w:pos="5760"/>
+        </w:tabs>
+        <w:ind w:left="5760" w:hanging="360"/>
+      </w:pPr>
+      <w:rPr>
+        <w:rFonts w:ascii="Wingdings" w:hAnsi="Wingdings" w:hint="default"/>
+        <w:sz w:val="20"/>
+      </w:rPr>
+    </w:lvl>
+    <w:lvl w:ilvl="8" w:tentative="1">
+      <w:start w:val="1"/>
+      <w:numFmt w:val="bullet"/>
+      <w:lvlText w:val=""/>
+      <w:lvlJc w:val="left"/>
+      <w:pPr>
+        <w:tabs>
+          <w:tab w:val="num" w:pos="6480"/>
+        </w:tabs>
+        <w:ind w:left="6480" w:hanging="360"/>
+      </w:pPr>
+      <w:rPr>
+        <w:rFonts w:ascii="Wingdings" w:hAnsi="Wingdings" w:hint="default"/>
+        <w:sz w:val="20"/>
+      </w:rPr>
+    </w:lvl>
+  </w:abstractNum>
+  <w:abstractNum w:abstractNumId="4">
     <w:nsid w:val="4AC53A5A"/>
     <w:multiLevelType w:val="multilevel"/>
     <w:tmpl w:val="7AF0DD34"/>
@@ -2835,7 +3472,7 @@
       </w:pPr>
     </w:lvl>
   </w:abstractNum>
-  <w:abstractNum w:abstractNumId="4">
+  <w:abstractNum w:abstractNumId="5">
     <w:nsid w:val="528F07D1"/>
     <w:multiLevelType w:val="multilevel"/>
     <w:tmpl w:val="2294CAA0"/>
@@ -2948,7 +3585,7 @@
       </w:pPr>
     </w:lvl>
   </w:abstractNum>
-  <w:abstractNum w:abstractNumId="5">
+  <w:abstractNum w:abstractNumId="6">
     <w:nsid w:val="616658EF"/>
     <w:multiLevelType w:val="multilevel"/>
     <w:tmpl w:val="33F4878E"/>
@@ -3061,7 +3698,7 @@
       </w:pPr>
     </w:lvl>
   </w:abstractNum>
-  <w:abstractNum w:abstractNumId="6">
+  <w:abstractNum w:abstractNumId="7">
     <w:nsid w:val="70B21D88"/>
     <w:multiLevelType w:val="multilevel"/>
     <w:tmpl w:val="4CDCF1D4"/>
@@ -3181,19 +3818,22 @@
     <w:abstractNumId w:val="2"/>
   </w:num>
   <w:num w:numId="3">
+    <w:abstractNumId w:val="7"/>
+  </w:num>
+  <w:num w:numId="4">
+    <w:abstractNumId w:val="4"/>
+  </w:num>
+  <w:num w:numId="5">
     <w:abstractNumId w:val="6"/>
   </w:num>
-  <w:num w:numId="4">
-    <w:abstractNumId w:val="3"/>
-  </w:num>
-  <w:num w:numId="5">
+  <w:num w:numId="6">
     <w:abstractNumId w:val="5"/>
-  </w:num>
-  <w:num w:numId="6">
-    <w:abstractNumId w:val="4"/>
   </w:num>
   <w:num w:numId="7">
     <w:abstractNumId w:val="1"/>
+  </w:num>
+  <w:num w:numId="8">
+    <w:abstractNumId w:val="3"/>
   </w:num>
 </w:numbering>
 </file>

--- a/Starting a project with Git from scratch while setting up a React and MongoDB stack.docx
+++ b/Starting a project with Git from scratch while setting up a React and MongoDB stack.docx
@@ -2319,20 +2319,286 @@
           <w:rFonts w:ascii="Times New Roman" w:eastAsia="Times New Roman" w:hAnsi="Times New Roman" w:cs="Times New Roman"/>
           <w:sz w:val="24"/>
           <w:szCs w:val="24"/>
-          <w:lang w:val="en-US"/>
-        </w:rPr>
-      </w:pPr>
-    </w:p>
-    <w:p>
-      <w:pPr>
-        <w:spacing w:before="100" w:beforeAutospacing="1" w:after="100" w:afterAutospacing="1" w:line="240" w:lineRule="auto"/>
-        <w:rPr>
-          <w:rFonts w:ascii="Times New Roman" w:eastAsia="Times New Roman" w:hAnsi="Times New Roman" w:cs="Times New Roman"/>
-          <w:sz w:val="24"/>
-          <w:szCs w:val="24"/>
-          <w:lang w:val="en-US"/>
-        </w:rPr>
-      </w:pPr>
+          <w:highlight w:val="red"/>
+          <w:lang w:val="en-US"/>
+        </w:rPr>
+      </w:pPr>
+      <w:r>
+        <w:rPr>
+          <w:rFonts w:ascii="Times New Roman" w:eastAsia="Times New Roman" w:hAnsi="Times New Roman" w:cs="Times New Roman"/>
+          <w:sz w:val="24"/>
+          <w:szCs w:val="24"/>
+          <w:highlight w:val="red"/>
+          <w:lang w:val="en-US"/>
+        </w:rPr>
+        <w:t xml:space="preserve">$ </w:t>
+      </w:r>
+      <w:proofErr w:type="spellStart"/>
+      <w:proofErr w:type="gramStart"/>
+      <w:r>
+        <w:rPr>
+          <w:rFonts w:ascii="Times New Roman" w:eastAsia="Times New Roman" w:hAnsi="Times New Roman" w:cs="Times New Roman"/>
+          <w:sz w:val="24"/>
+          <w:szCs w:val="24"/>
+          <w:highlight w:val="red"/>
+          <w:lang w:val="en-US"/>
+        </w:rPr>
+        <w:t>git</w:t>
+      </w:r>
+      <w:proofErr w:type="spellEnd"/>
+      <w:proofErr w:type="gramEnd"/>
+      <w:r>
+        <w:rPr>
+          <w:rFonts w:ascii="Times New Roman" w:eastAsia="Times New Roman" w:hAnsi="Times New Roman" w:cs="Times New Roman"/>
+          <w:sz w:val="24"/>
+          <w:szCs w:val="24"/>
+          <w:highlight w:val="red"/>
+          <w:lang w:val="en-US"/>
+        </w:rPr>
+        <w:t xml:space="preserve"> push -u origin main</w:t>
+      </w:r>
+    </w:p>
+    <w:p>
+      <w:pPr>
+        <w:spacing w:before="100" w:beforeAutospacing="1" w:after="100" w:afterAutospacing="1" w:line="240" w:lineRule="auto"/>
+        <w:rPr>
+          <w:rFonts w:ascii="Times New Roman" w:eastAsia="Times New Roman" w:hAnsi="Times New Roman" w:cs="Times New Roman"/>
+          <w:sz w:val="24"/>
+          <w:szCs w:val="24"/>
+          <w:highlight w:val="red"/>
+          <w:lang w:val="en-US"/>
+        </w:rPr>
+      </w:pPr>
+      <w:proofErr w:type="gramStart"/>
+      <w:r>
+        <w:rPr>
+          <w:rFonts w:ascii="Times New Roman" w:eastAsia="Times New Roman" w:hAnsi="Times New Roman" w:cs="Times New Roman"/>
+          <w:sz w:val="24"/>
+          <w:szCs w:val="24"/>
+          <w:highlight w:val="red"/>
+          <w:lang w:val="en-US"/>
+        </w:rPr>
+        <w:t>error</w:t>
+      </w:r>
+      <w:proofErr w:type="gramEnd"/>
+      <w:r>
+        <w:rPr>
+          <w:rFonts w:ascii="Times New Roman" w:eastAsia="Times New Roman" w:hAnsi="Times New Roman" w:cs="Times New Roman"/>
+          <w:sz w:val="24"/>
+          <w:szCs w:val="24"/>
+          <w:highlight w:val="red"/>
+          <w:lang w:val="en-US"/>
+        </w:rPr>
+        <w:t xml:space="preserve">: </w:t>
+      </w:r>
+      <w:proofErr w:type="spellStart"/>
+      <w:r>
+        <w:rPr>
+          <w:rFonts w:ascii="Times New Roman" w:eastAsia="Times New Roman" w:hAnsi="Times New Roman" w:cs="Times New Roman"/>
+          <w:sz w:val="24"/>
+          <w:szCs w:val="24"/>
+          <w:highlight w:val="red"/>
+          <w:lang w:val="en-US"/>
+        </w:rPr>
+        <w:t>src</w:t>
+      </w:r>
+      <w:proofErr w:type="spellEnd"/>
+      <w:r>
+        <w:rPr>
+          <w:rFonts w:ascii="Times New Roman" w:eastAsia="Times New Roman" w:hAnsi="Times New Roman" w:cs="Times New Roman"/>
+          <w:sz w:val="24"/>
+          <w:szCs w:val="24"/>
+          <w:highlight w:val="red"/>
+          <w:lang w:val="en-US"/>
+        </w:rPr>
+        <w:t xml:space="preserve"> </w:t>
+      </w:r>
+      <w:proofErr w:type="spellStart"/>
+      <w:r>
+        <w:rPr>
+          <w:rFonts w:ascii="Times New Roman" w:eastAsia="Times New Roman" w:hAnsi="Times New Roman" w:cs="Times New Roman"/>
+          <w:sz w:val="24"/>
+          <w:szCs w:val="24"/>
+          <w:highlight w:val="red"/>
+          <w:lang w:val="en-US"/>
+        </w:rPr>
+        <w:t>refspec</w:t>
+      </w:r>
+      <w:proofErr w:type="spellEnd"/>
+      <w:r>
+        <w:rPr>
+          <w:rFonts w:ascii="Times New Roman" w:eastAsia="Times New Roman" w:hAnsi="Times New Roman" w:cs="Times New Roman"/>
+          <w:sz w:val="24"/>
+          <w:szCs w:val="24"/>
+          <w:highlight w:val="red"/>
+          <w:lang w:val="en-US"/>
+        </w:rPr>
+        <w:t xml:space="preserve"> main does not match any</w:t>
+      </w:r>
+    </w:p>
+    <w:p>
+      <w:pPr>
+        <w:spacing w:before="100" w:beforeAutospacing="1" w:after="100" w:afterAutospacing="1" w:line="240" w:lineRule="auto"/>
+        <w:jc w:val="both"/>
+        <w:rPr>
+          <w:rFonts w:ascii="Times New Roman" w:eastAsia="Times New Roman" w:hAnsi="Times New Roman" w:cs="Times New Roman"/>
+          <w:sz w:val="24"/>
+          <w:szCs w:val="24"/>
+          <w:lang w:val="en-US"/>
+        </w:rPr>
+      </w:pPr>
+      <w:proofErr w:type="gramStart"/>
+      <w:r>
+        <w:rPr>
+          <w:rFonts w:ascii="Times New Roman" w:eastAsia="Times New Roman" w:hAnsi="Times New Roman" w:cs="Times New Roman"/>
+          <w:sz w:val="24"/>
+          <w:szCs w:val="24"/>
+          <w:highlight w:val="red"/>
+          <w:lang w:val="en-US"/>
+        </w:rPr>
+        <w:t>error</w:t>
+      </w:r>
+      <w:proofErr w:type="gramEnd"/>
+      <w:r>
+        <w:rPr>
+          <w:rFonts w:ascii="Times New Roman" w:eastAsia="Times New Roman" w:hAnsi="Times New Roman" w:cs="Times New Roman"/>
+          <w:sz w:val="24"/>
+          <w:szCs w:val="24"/>
+          <w:highlight w:val="red"/>
+          <w:lang w:val="en-US"/>
+        </w:rPr>
+        <w:t>: failed to push some refs to 'https://github.com/IshaPatel-1992/ReactReviewApp.git'</w:t>
+      </w:r>
+    </w:p>
+    <w:p>
+      <w:pPr>
+        <w:spacing w:before="100" w:beforeAutospacing="1" w:after="100" w:afterAutospacing="1" w:line="240" w:lineRule="auto"/>
+        <w:rPr>
+          <w:rFonts w:ascii="Times New Roman" w:eastAsia="Times New Roman" w:hAnsi="Times New Roman" w:cs="Times New Roman"/>
+          <w:sz w:val="24"/>
+          <w:szCs w:val="24"/>
+          <w:lang w:val="en-US"/>
+        </w:rPr>
+      </w:pPr>
+      <w:proofErr w:type="spellStart"/>
+      <w:proofErr w:type="gramStart"/>
+      <w:r>
+        <w:rPr>
+          <w:rFonts w:ascii="Times New Roman" w:eastAsia="Times New Roman" w:hAnsi="Times New Roman" w:cs="Times New Roman"/>
+          <w:sz w:val="24"/>
+          <w:szCs w:val="24"/>
+          <w:lang w:val="en-US"/>
+        </w:rPr>
+        <w:t>git</w:t>
+      </w:r>
+      <w:proofErr w:type="spellEnd"/>
+      <w:proofErr w:type="gramEnd"/>
+      <w:r>
+        <w:rPr>
+          <w:rFonts w:ascii="Times New Roman" w:eastAsia="Times New Roman" w:hAnsi="Times New Roman" w:cs="Times New Roman"/>
+          <w:sz w:val="24"/>
+          <w:szCs w:val="24"/>
+          <w:lang w:val="en-US"/>
+        </w:rPr>
+        <w:t xml:space="preserve"> add .</w:t>
+      </w:r>
+    </w:p>
+    <w:p>
+      <w:pPr>
+        <w:spacing w:before="100" w:beforeAutospacing="1" w:after="100" w:afterAutospacing="1" w:line="240" w:lineRule="auto"/>
+        <w:rPr>
+          <w:rFonts w:ascii="Times New Roman" w:eastAsia="Times New Roman" w:hAnsi="Times New Roman" w:cs="Times New Roman"/>
+          <w:sz w:val="24"/>
+          <w:szCs w:val="24"/>
+          <w:lang w:val="en-US"/>
+        </w:rPr>
+      </w:pPr>
+      <w:proofErr w:type="spellStart"/>
+      <w:proofErr w:type="gramStart"/>
+      <w:r>
+        <w:rPr>
+          <w:rFonts w:ascii="Times New Roman" w:eastAsia="Times New Roman" w:hAnsi="Times New Roman" w:cs="Times New Roman"/>
+          <w:sz w:val="24"/>
+          <w:szCs w:val="24"/>
+          <w:lang w:val="en-US"/>
+        </w:rPr>
+        <w:t>git</w:t>
+      </w:r>
+      <w:proofErr w:type="spellEnd"/>
+      <w:proofErr w:type="gramEnd"/>
+      <w:r>
+        <w:rPr>
+          <w:rFonts w:ascii="Times New Roman" w:eastAsia="Times New Roman" w:hAnsi="Times New Roman" w:cs="Times New Roman"/>
+          <w:sz w:val="24"/>
+          <w:szCs w:val="24"/>
+          <w:lang w:val="en-US"/>
+        </w:rPr>
+        <w:t xml:space="preserve"> commit –m “initial commit”</w:t>
+      </w:r>
+    </w:p>
+    <w:p>
+      <w:pPr>
+        <w:spacing w:before="100" w:beforeAutospacing="1" w:after="100" w:afterAutospacing="1" w:line="240" w:lineRule="auto"/>
+        <w:rPr>
+          <w:rFonts w:ascii="Times New Roman" w:eastAsia="Times New Roman" w:hAnsi="Times New Roman" w:cs="Times New Roman"/>
+          <w:sz w:val="24"/>
+          <w:szCs w:val="24"/>
+          <w:lang w:val="en-US"/>
+        </w:rPr>
+      </w:pPr>
+      <w:proofErr w:type="spellStart"/>
+      <w:proofErr w:type="gramStart"/>
+      <w:r>
+        <w:rPr>
+          <w:rFonts w:ascii="Times New Roman" w:eastAsia="Times New Roman" w:hAnsi="Times New Roman" w:cs="Times New Roman"/>
+          <w:sz w:val="24"/>
+          <w:szCs w:val="24"/>
+          <w:lang w:val="en-US"/>
+        </w:rPr>
+        <w:t>git</w:t>
+      </w:r>
+      <w:proofErr w:type="spellEnd"/>
+      <w:proofErr w:type="gramEnd"/>
+      <w:r>
+        <w:rPr>
+          <w:rFonts w:ascii="Times New Roman" w:eastAsia="Times New Roman" w:hAnsi="Times New Roman" w:cs="Times New Roman"/>
+          <w:sz w:val="24"/>
+          <w:szCs w:val="24"/>
+          <w:lang w:val="en-US"/>
+        </w:rPr>
+        <w:t xml:space="preserve"> branch –M main</w:t>
+      </w:r>
+    </w:p>
+    <w:p>
+      <w:pPr>
+        <w:spacing w:before="100" w:beforeAutospacing="1" w:after="100" w:afterAutospacing="1" w:line="240" w:lineRule="auto"/>
+        <w:rPr>
+          <w:rFonts w:ascii="Times New Roman" w:eastAsia="Times New Roman" w:hAnsi="Times New Roman" w:cs="Times New Roman"/>
+          <w:sz w:val="24"/>
+          <w:szCs w:val="24"/>
+          <w:lang w:val="en-US"/>
+        </w:rPr>
+      </w:pPr>
+      <w:proofErr w:type="spellStart"/>
+      <w:r>
+        <w:rPr>
+          <w:rFonts w:ascii="Times New Roman" w:eastAsia="Times New Roman" w:hAnsi="Times New Roman" w:cs="Times New Roman"/>
+          <w:sz w:val="24"/>
+          <w:szCs w:val="24"/>
+          <w:lang w:val="en-US"/>
+        </w:rPr>
+        <w:t>git</w:t>
+      </w:r>
+      <w:proofErr w:type="spellEnd"/>
+      <w:r>
+        <w:rPr>
+          <w:rFonts w:ascii="Times New Roman" w:eastAsia="Times New Roman" w:hAnsi="Times New Roman" w:cs="Times New Roman"/>
+          <w:sz w:val="24"/>
+          <w:szCs w:val="24"/>
+          <w:lang w:val="en-US"/>
+        </w:rPr>
+        <w:t xml:space="preserve"> push –u origin main</w:t>
+      </w:r>
     </w:p>
     <w:p>
       <w:pPr>
@@ -2735,6 +3001,7 @@
           <w:szCs w:val="36"/>
           <w:lang w:val="en-US"/>
         </w:rPr>
+        <w:lastRenderedPageBreak/>
         <w:t>git</w:t>
       </w:r>
       <w:proofErr w:type="spellEnd"/>
@@ -4404,7 +4671,7 @@
   <a:extraClrSchemeLst/>
   <a:extLst>
     <a:ext uri="{05A4C25C-085E-4340-85A3-A5531E510DB2}">
-      <thm15:themeFamily xmlns="" xmlns:thm15="http://schemas.microsoft.com/office/thememl/2012/main" name="Office Theme" id="{62F939B6-93AF-4DB8-9C6B-D6C7DFDC589F}" vid="{4A3C46E8-61CC-4603-A589-7422A47A8E4A}"/>
+      <thm15:themeFamily xmlns:thm15="http://schemas.microsoft.com/office/thememl/2012/main" xmlns="" name="Office Theme" id="{62F939B6-93AF-4DB8-9C6B-D6C7DFDC589F}" vid="{4A3C46E8-61CC-4603-A589-7422A47A8E4A}"/>
     </a:ext>
   </a:extLst>
 </a:theme>
